--- a/Code reference links.docx
+++ b/Code reference links.docx
@@ -9,6 +9,16 @@
     </w:p>
     <w:p/>
     <w:p>
+      <w:r>
+        <w:t xml:space="preserve">Code </w:t>
+      </w:r>
+      <w:bookmarkStart w:id="0" w:name="_GoBack"/>
+      <w:bookmarkEnd w:id="0"/>
+      <w:r>
+        <w:t>snippets:</w:t>
+      </w:r>
+    </w:p>
+    <w:p>
       <w:hyperlink r:id="rId5" w:history="1">
         <w:r>
           <w:rPr>
@@ -18,11 +28,133 @@
         </w:r>
       </w:hyperlink>
     </w:p>
+    <w:p/>
     <w:p>
-      <w:bookmarkStart w:id="0" w:name="_GoBack"/>
-      <w:bookmarkEnd w:id="0"/>
+      <w:r>
+        <w:t>Sounds:</w:t>
+      </w:r>
     </w:p>
-    <w:p/>
+    <w:p>
+      <w:pPr>
+        <w:widowControl w:val="0"/>
+        <w:tabs>
+          <w:tab w:val="left" w:pos="560"/>
+          <w:tab w:val="left" w:pos="1120"/>
+          <w:tab w:val="left" w:pos="1680"/>
+          <w:tab w:val="left" w:pos="2240"/>
+          <w:tab w:val="left" w:pos="2800"/>
+          <w:tab w:val="left" w:pos="3360"/>
+          <w:tab w:val="left" w:pos="3920"/>
+          <w:tab w:val="left" w:pos="4480"/>
+          <w:tab w:val="left" w:pos="5040"/>
+          <w:tab w:val="left" w:pos="5600"/>
+          <w:tab w:val="left" w:pos="6160"/>
+          <w:tab w:val="left" w:pos="6720"/>
+        </w:tabs>
+        <w:autoSpaceDE w:val="0"/>
+        <w:autoSpaceDN w:val="0"/>
+        <w:adjustRightInd w:val="0"/>
+        <w:rPr>
+          <w:rFonts w:ascii="Helvetica" w:hAnsi="Helvetica" w:cs="Helvetica"/>
+          <w:sz w:val="22"/>
+          <w:szCs w:val="22"/>
+          <w:lang w:val="en-US"/>
+        </w:rPr>
+      </w:pPr>
+      <w:hyperlink r:id="rId6" w:history="1">
+        <w:r>
+          <w:rPr>
+            <w:rFonts w:ascii="Helvetica" w:hAnsi="Helvetica" w:cs="Helvetica"/>
+            <w:sz w:val="22"/>
+            <w:szCs w:val="22"/>
+            <w:u w:val="single"/>
+            <w:lang w:val="en-US"/>
+          </w:rPr>
+          <w:t>http://www.freesfx.co.uk/download/?type=mp3&amp;id=5919</w:t>
+        </w:r>
+      </w:hyperlink>
+      <w:r>
+        <w:rPr>
+          <w:rFonts w:ascii="Helvetica" w:hAnsi="Helvetica" w:cs="Helvetica"/>
+          <w:sz w:val="22"/>
+          <w:szCs w:val="22"/>
+          <w:lang w:val="en-US"/>
+        </w:rPr>
+        <w:t xml:space="preserve"> remington gun</w:t>
+      </w:r>
+    </w:p>
+    <w:p>
+      <w:pPr>
+        <w:widowControl w:val="0"/>
+        <w:tabs>
+          <w:tab w:val="left" w:pos="560"/>
+          <w:tab w:val="left" w:pos="1120"/>
+          <w:tab w:val="left" w:pos="1680"/>
+          <w:tab w:val="left" w:pos="2240"/>
+          <w:tab w:val="left" w:pos="2800"/>
+          <w:tab w:val="left" w:pos="3360"/>
+          <w:tab w:val="left" w:pos="3920"/>
+          <w:tab w:val="left" w:pos="4480"/>
+          <w:tab w:val="left" w:pos="5040"/>
+          <w:tab w:val="left" w:pos="5600"/>
+          <w:tab w:val="left" w:pos="6160"/>
+          <w:tab w:val="left" w:pos="6720"/>
+        </w:tabs>
+        <w:autoSpaceDE w:val="0"/>
+        <w:autoSpaceDN w:val="0"/>
+        <w:adjustRightInd w:val="0"/>
+        <w:rPr>
+          <w:rFonts w:ascii="Helvetica" w:hAnsi="Helvetica" w:cs="Helvetica"/>
+          <w:sz w:val="22"/>
+          <w:szCs w:val="22"/>
+          <w:lang w:val="en-US"/>
+        </w:rPr>
+      </w:pPr>
+      <w:hyperlink r:id="rId7" w:history="1">
+        <w:r>
+          <w:rPr>
+            <w:rFonts w:ascii="Helvetica" w:hAnsi="Helvetica" w:cs="Helvetica"/>
+            <w:sz w:val="22"/>
+            <w:szCs w:val="22"/>
+            <w:u w:val="single"/>
+            <w:lang w:val="en-US"/>
+          </w:rPr>
+          <w:t>http://www.freesfx.co.uk/download/?type=mp3&amp;id=6386</w:t>
+        </w:r>
+      </w:hyperlink>
+      <w:r>
+        <w:rPr>
+          <w:rFonts w:ascii="Helvetica" w:hAnsi="Helvetica" w:cs="Helvetica"/>
+          <w:sz w:val="22"/>
+          <w:szCs w:val="22"/>
+          <w:lang w:val="en-US"/>
+        </w:rPr>
+        <w:t xml:space="preserve"> whoosh lasso</w:t>
+      </w:r>
+    </w:p>
+    <w:p>
+      <w:hyperlink r:id="rId8" w:history="1">
+        <w:r>
+          <w:rPr>
+            <w:rFonts w:ascii="Helvetica" w:hAnsi="Helvetica" w:cs="Helvetica"/>
+            <w:sz w:val="22"/>
+            <w:szCs w:val="22"/>
+            <w:u w:val="single"/>
+            <w:lang w:val="en-US"/>
+          </w:rPr>
+          <w:t>https://www.freesound.org/people/beerbelly38/sounds/162151/</w:t>
+        </w:r>
+      </w:hyperlink>
+      <w:r>
+        <w:rPr>
+          <w:rFonts w:ascii="Helvetica" w:hAnsi="Helvetica" w:cs="Helvetica"/>
+          <w:sz w:val="22"/>
+          <w:szCs w:val="22"/>
+          <w:lang w:val="en-US"/>
+        </w:rPr>
+        <w:t xml:space="preserve"> retracting rope</w:t>
+      </w:r>
+    </w:p>
     <w:p/>
     <w:p/>
     <w:p/>

--- a/Code reference links.docx
+++ b/Code reference links.docx
@@ -4,29 +4,16 @@
   <w:body>
     <w:p>
       <w:r>
-        <w:t>Indien je (deels) bestaande code hebt gebruikt van internet, plak hier je link!</w:t>
+        <w:t xml:space="preserve">Indien </w:t>
       </w:r>
-    </w:p>
-    <w:p/>
-    <w:p>
       <w:r>
-        <w:t xml:space="preserve">Code </w:t>
+        <w:t>je dingen</w:t>
       </w:r>
       <w:bookmarkStart w:id="0" w:name="_GoBack"/>
       <w:bookmarkEnd w:id="0"/>
       <w:r>
-        <w:t>snippets:</w:t>
+        <w:t xml:space="preserve"> hebt gebruikt van internet, plak hier je link!</w:t>
       </w:r>
-    </w:p>
-    <w:p>
-      <w:hyperlink r:id="rId5" w:history="1">
-        <w:r>
-          <w:rPr>
-            <w:rStyle w:val="Hyperlink"/>
-          </w:rPr>
-          <w:t>http://answers.unity3d.com/questions/203653/smart-crosshair.html</w:t>
-        </w:r>
-      </w:hyperlink>
     </w:p>
     <w:p/>
     <w:p>
@@ -61,7 +48,7 @@
           <w:lang w:val="en-US"/>
         </w:rPr>
       </w:pPr>
-      <w:hyperlink r:id="rId6" w:history="1">
+      <w:hyperlink r:id="rId5" w:history="1">
         <w:r>
           <w:rPr>
             <w:rFonts w:ascii="Helvetica" w:hAnsi="Helvetica" w:cs="Helvetica"/>
@@ -110,7 +97,7 @@
           <w:lang w:val="en-US"/>
         </w:rPr>
       </w:pPr>
-      <w:hyperlink r:id="rId7" w:history="1">
+      <w:hyperlink r:id="rId6" w:history="1">
         <w:r>
           <w:rPr>
             <w:rFonts w:ascii="Helvetica" w:hAnsi="Helvetica" w:cs="Helvetica"/>
@@ -133,7 +120,7 @@
       </w:r>
     </w:p>
     <w:p>
-      <w:hyperlink r:id="rId8" w:history="1">
+      <w:hyperlink r:id="rId7" w:history="1">
         <w:r>
           <w:rPr>
             <w:rFonts w:ascii="Helvetica" w:hAnsi="Helvetica" w:cs="Helvetica"/>
